--- a/Calendario2024/Actividades/A6_DHCP/v2/Actividad6.docx
+++ b/Calendario2024/Actividades/A6_DHCP/v2/Actividad6.docx
@@ -172,7 +172,7 @@
                                     </pic:cNvPicPr>
                                   </pic:nvPicPr>
                                   <pic:blipFill>
-                                    <a:blip r:embed="rId5">
+                                    <a:blip r:embed="rId6">
                                       <a:extLst>
                                         <a:ext uri="{28A0092B-C50C-407E-A947-70E740481C1C}">
                                           <a14:useLocalDpi xmlns:a14="http://schemas.microsoft.com/office/drawing/2010/main" val="0"/>
@@ -522,7 +522,7 @@
                                           <pic:cNvPicPr/>
                                         </pic:nvPicPr>
                                         <pic:blipFill>
-                                          <a:blip r:embed="rId6"/>
+                                          <a:blip r:embed="rId7"/>
                                           <a:stretch>
                                             <a:fillRect/>
                                           </a:stretch>
@@ -586,7 +586,7 @@
                                     <pic:cNvPicPr/>
                                   </pic:nvPicPr>
                                   <pic:blipFill>
-                                    <a:blip r:embed="rId6"/>
+                                    <a:blip r:embed="rId8"/>
                                     <a:stretch>
                                       <a:fillRect/>
                                     </a:stretch>
@@ -1010,21 +1010,7 @@
           <w:rFonts w:ascii="Arial" w:eastAsia="Arial Narrow" w:hAnsi="Arial" w:cs="Arial"/>
           <w:spacing w:val="-2"/>
         </w:rPr>
-        <w:t xml:space="preserve"> y l</w:t>
-      </w:r>
-      <w:r>
-        <w:rPr>
-          <w:rFonts w:ascii="Arial" w:eastAsia="Arial Narrow" w:hAnsi="Arial" w:cs="Arial"/>
-          <w:spacing w:val="-2"/>
-        </w:rPr>
-        <w:t>os ruteadores</w:t>
-      </w:r>
-      <w:r>
-        <w:rPr>
-          <w:rFonts w:ascii="Arial" w:eastAsia="Arial Narrow" w:hAnsi="Arial" w:cs="Arial"/>
-          <w:spacing w:val="-2"/>
-        </w:rPr>
-        <w:t xml:space="preserve"> </w:t>
+        <w:t xml:space="preserve"> y los ruteadores </w:t>
       </w:r>
       <w:r>
         <w:rPr>
@@ -1058,7 +1044,14 @@
           <w:bCs/>
           <w:spacing w:val="-2"/>
         </w:rPr>
-        <w:t xml:space="preserve"> R2</w:t>
+        <w:t xml:space="preserve"> R2 </w:t>
+      </w:r>
+      <w:r>
+        <w:rPr>
+          <w:rFonts w:ascii="Arial" w:eastAsia="Arial Narrow" w:hAnsi="Arial" w:cs="Arial"/>
+          <w:spacing w:val="-2"/>
+        </w:rPr>
+        <w:t xml:space="preserve">se configurarían como </w:t>
       </w:r>
       <w:r>
         <w:rPr>
@@ -1067,28 +1060,7 @@
           <w:bCs/>
           <w:spacing w:val="-2"/>
         </w:rPr>
-        <w:t xml:space="preserve"> </w:t>
-      </w:r>
-      <w:r>
-        <w:rPr>
-          <w:rFonts w:ascii="Arial" w:eastAsia="Arial Narrow" w:hAnsi="Arial" w:cs="Arial"/>
-          <w:spacing w:val="-2"/>
-        </w:rPr>
-        <w:t>se configuraría</w:t>
-      </w:r>
-      <w:r>
-        <w:rPr>
-          <w:rFonts w:ascii="Arial" w:eastAsia="Arial Narrow" w:hAnsi="Arial" w:cs="Arial"/>
-          <w:spacing w:val="-2"/>
-        </w:rPr>
-        <w:t>n</w:t>
-      </w:r>
-      <w:r>
-        <w:rPr>
-          <w:rFonts w:ascii="Arial" w:eastAsia="Arial Narrow" w:hAnsi="Arial" w:cs="Arial"/>
-          <w:spacing w:val="-2"/>
-        </w:rPr>
-        <w:t xml:space="preserve"> como </w:t>
+        <w:t>agente</w:t>
       </w:r>
       <w:r>
         <w:rPr>
@@ -1097,7 +1069,7 @@
           <w:bCs/>
           <w:spacing w:val="-2"/>
         </w:rPr>
-        <w:t>agente</w:t>
+        <w:t>s</w:t>
       </w:r>
       <w:r>
         <w:rPr>
@@ -1106,15 +1078,6 @@
           <w:bCs/>
           <w:spacing w:val="-2"/>
         </w:rPr>
-        <w:t>s</w:t>
-      </w:r>
-      <w:r>
-        <w:rPr>
-          <w:rFonts w:ascii="Arial" w:eastAsia="Arial Narrow" w:hAnsi="Arial" w:cs="Arial"/>
-          <w:b/>
-          <w:bCs/>
-          <w:spacing w:val="-2"/>
-        </w:rPr>
         <w:t xml:space="preserve"> de retransmisión de DHCP</w:t>
       </w:r>
       <w:r>
@@ -1122,21 +1085,7 @@
           <w:rFonts w:ascii="Arial" w:eastAsia="Arial Narrow" w:hAnsi="Arial" w:cs="Arial"/>
           <w:spacing w:val="-2"/>
         </w:rPr>
-        <w:t xml:space="preserve"> o como cliente</w:t>
-      </w:r>
-      <w:r>
-        <w:rPr>
-          <w:rFonts w:ascii="Arial" w:eastAsia="Arial Narrow" w:hAnsi="Arial" w:cs="Arial"/>
-          <w:spacing w:val="-2"/>
-        </w:rPr>
-        <w:t>s</w:t>
-      </w:r>
-      <w:r>
-        <w:rPr>
-          <w:rFonts w:ascii="Arial" w:eastAsia="Arial Narrow" w:hAnsi="Arial" w:cs="Arial"/>
-          <w:spacing w:val="-2"/>
-        </w:rPr>
-        <w:t>.</w:t>
+        <w:t xml:space="preserve"> o como clientes.</w:t>
       </w:r>
     </w:p>
     <w:p>
@@ -1491,70 +1440,7 @@
           <w:szCs w:val="20"/>
           <w:lang w:val="es-MX"/>
         </w:rPr>
-        <w:t>. Utiliza los siguientes nombres de pools: R</w:t>
-      </w:r>
-      <w:r>
-        <w:rPr>
-          <w:szCs w:val="20"/>
-          <w:lang w:val="es-MX"/>
-        </w:rPr>
-        <w:t>K</w:t>
-      </w:r>
-      <w:r>
-        <w:rPr>
-          <w:szCs w:val="20"/>
-          <w:lang w:val="es-MX"/>
-        </w:rPr>
-        <w:t>_G0/0</w:t>
-      </w:r>
-      <w:r>
-        <w:rPr>
-          <w:szCs w:val="20"/>
-          <w:lang w:val="es-MX"/>
-        </w:rPr>
-        <w:t>/0</w:t>
-      </w:r>
-      <w:r>
-        <w:rPr>
-          <w:szCs w:val="20"/>
-          <w:lang w:val="es-MX"/>
-        </w:rPr>
-        <w:t>, R</w:t>
-      </w:r>
-      <w:r>
-        <w:rPr>
-          <w:szCs w:val="20"/>
-          <w:lang w:val="es-MX"/>
-        </w:rPr>
-        <w:t>1</w:t>
-      </w:r>
-      <w:r>
-        <w:rPr>
-          <w:szCs w:val="20"/>
-          <w:lang w:val="es-MX"/>
-        </w:rPr>
-        <w:t>_G0/0</w:t>
-      </w:r>
-      <w:r>
-        <w:rPr>
-          <w:szCs w:val="20"/>
-          <w:lang w:val="es-MX"/>
-        </w:rPr>
-        <w:t>/1</w:t>
-      </w:r>
-      <w:r>
-        <w:rPr>
-          <w:szCs w:val="20"/>
-          <w:lang w:val="es-MX"/>
-        </w:rPr>
-        <w:t xml:space="preserve"> y R1_G0/0/</w:t>
-      </w:r>
-      <w:r>
-        <w:rPr>
-          <w:szCs w:val="20"/>
-          <w:lang w:val="es-MX"/>
-        </w:rPr>
-        <w:t>0</w:t>
+        <w:t xml:space="preserve">. </w:t>
       </w:r>
     </w:p>
     <w:p>
@@ -1960,14 +1846,7 @@
           <w:rFonts w:ascii="Arial" w:hAnsi="Arial" w:cs="Arial"/>
           <w:spacing w:val="-1"/>
         </w:rPr>
-        <w:t>Kellogg</w:t>
-      </w:r>
-      <w:r>
-        <w:rPr>
-          <w:rFonts w:ascii="Arial" w:hAnsi="Arial" w:cs="Arial"/>
-          <w:spacing w:val="-1"/>
-        </w:rPr>
-        <w:t xml:space="preserve">, </w:t>
+        <w:t xml:space="preserve">Kellogg, </w:t>
       </w:r>
       <w:proofErr w:type="spellStart"/>
       <w:r>
@@ -2150,19 +2029,7 @@
               <w:rPr>
                 <w:rFonts w:cs="Arial"/>
               </w:rPr>
-              <w:t>www.</w:t>
-            </w:r>
-            <w:r>
-              <w:rPr>
-                <w:rFonts w:cs="Arial"/>
-              </w:rPr>
-              <w:t>kelloggs</w:t>
-            </w:r>
-            <w:r>
-              <w:rPr>
-                <w:rFonts w:cs="Arial"/>
-              </w:rPr>
-              <w:t>.com</w:t>
+              <w:t>www.kelloggs.com</w:t>
             </w:r>
           </w:p>
         </w:tc>
@@ -2199,13 +2066,7 @@
               <w:rPr>
                 <w:rFonts w:cs="Arial"/>
               </w:rPr>
-              <w:t>amazon</w:t>
-            </w:r>
-            <w:r>
-              <w:rPr>
-                <w:rFonts w:cs="Arial"/>
-              </w:rPr>
-              <w:t>.com</w:t>
+              <w:t>amazon.com</w:t>
             </w:r>
           </w:p>
         </w:tc>
@@ -2579,16 +2440,7 @@
                 <w:bCs/>
                 <w:color w:val="000000"/>
               </w:rPr>
-              <w:t>PC</w:t>
-            </w:r>
-            <w:r>
-              <w:rPr>
-                <w:rFonts w:ascii="Arial" w:hAnsi="Arial" w:cs="Arial"/>
-                <w:b/>
-                <w:bCs/>
-                <w:color w:val="000000"/>
-              </w:rPr>
-              <w:t>1</w:t>
+              <w:t>PC1</w:t>
             </w:r>
           </w:p>
         </w:tc>
@@ -2680,16 +2532,7 @@
                 <w:bCs/>
                 <w:color w:val="000000"/>
               </w:rPr>
-              <w:t>PC</w:t>
-            </w:r>
-            <w:r>
-              <w:rPr>
-                <w:rFonts w:ascii="Arial" w:hAnsi="Arial" w:cs="Arial"/>
-                <w:b/>
-                <w:bCs/>
-                <w:color w:val="000000"/>
-              </w:rPr>
-              <w:t>1</w:t>
+              <w:t>PC1</w:t>
             </w:r>
           </w:p>
         </w:tc>
@@ -2764,6 +2607,19 @@
         </w:tc>
       </w:tr>
     </w:tbl>
+    <w:p>
+      <w:pPr>
+        <w:spacing w:line="360" w:lineRule="auto"/>
+        <w:jc w:val="both"/>
+        <w:rPr>
+          <w:rFonts w:ascii="Helvetica" w:hAnsi="Helvetica" w:cs="Helvetica"/>
+          <w:b/>
+          <w:bCs/>
+          <w:color w:val="0D0D0D" w:themeColor="text1" w:themeTint="F2"/>
+          <w:shd w:val="clear" w:color="auto" w:fill="FFFFFF"/>
+        </w:rPr>
+      </w:pPr>
+    </w:p>
     <w:p>
       <w:pPr>
         <w:spacing w:line="360" w:lineRule="auto"/>
@@ -2991,16 +2847,7 @@
                 <w:bCs/>
                 <w:color w:val="000000"/>
               </w:rPr>
-              <w:t>amazon.</w:t>
-            </w:r>
-            <w:r>
-              <w:rPr>
-                <w:rFonts w:ascii="Arial" w:hAnsi="Arial" w:cs="Arial"/>
-                <w:b/>
-                <w:bCs/>
-                <w:color w:val="000000"/>
-              </w:rPr>
-              <w:t>com</w:t>
+              <w:t>amazon.com</w:t>
             </w:r>
           </w:p>
         </w:tc>
@@ -3047,16 +2894,7 @@
                 <w:bCs/>
                 <w:color w:val="000000"/>
               </w:rPr>
-              <w:t>PC</w:t>
-            </w:r>
-            <w:r>
-              <w:rPr>
-                <w:rFonts w:ascii="Arial" w:hAnsi="Arial" w:cs="Arial"/>
-                <w:b/>
-                <w:bCs/>
-                <w:color w:val="000000"/>
-              </w:rPr>
-              <w:t>2</w:t>
+              <w:t>PC2</w:t>
             </w:r>
           </w:p>
         </w:tc>
@@ -3083,16 +2921,7 @@
                 <w:bCs/>
                 <w:color w:val="000000"/>
               </w:rPr>
-              <w:t>amazon</w:t>
-            </w:r>
-            <w:r>
-              <w:rPr>
-                <w:rFonts w:ascii="Arial" w:hAnsi="Arial" w:cs="Arial"/>
-                <w:b/>
-                <w:bCs/>
-                <w:color w:val="000000"/>
-              </w:rPr>
-              <w:t>.com</w:t>
+              <w:t>amazon.com</w:t>
             </w:r>
           </w:p>
         </w:tc>

--- a/Calendario2024/Actividades/A6_DHCP/v2/Actividad6.docx
+++ b/Calendario2024/Actividades/A6_DHCP/v2/Actividad6.docx
@@ -232,16 +232,16 @@
         <w:rPr>
           <w:rFonts w:ascii="Arial" w:hAnsi="Arial" w:cs="Arial"/>
           <w:b/>
-          <w:sz w:val="28"/>
-          <w:szCs w:val="28"/>
-        </w:rPr>
-      </w:pPr>
-      <w:r>
-        <w:rPr>
-          <w:rFonts w:ascii="Arial" w:hAnsi="Arial" w:cs="Arial"/>
-          <w:b/>
-          <w:sz w:val="28"/>
-          <w:szCs w:val="28"/>
+          <w:sz w:val="26"/>
+          <w:szCs w:val="26"/>
+        </w:rPr>
+      </w:pPr>
+      <w:r>
+        <w:rPr>
+          <w:rFonts w:ascii="Arial" w:hAnsi="Arial" w:cs="Arial"/>
+          <w:b/>
+          <w:sz w:val="26"/>
+          <w:szCs w:val="26"/>
         </w:rPr>
         <w:t xml:space="preserve">Actividad individual </w:t>
       </w:r>
@@ -249,8 +249,8 @@
         <w:rPr>
           <w:rFonts w:ascii="Arial" w:hAnsi="Arial" w:cs="Arial"/>
           <w:b/>
-          <w:sz w:val="28"/>
-          <w:szCs w:val="28"/>
+          <w:sz w:val="26"/>
+          <w:szCs w:val="26"/>
         </w:rPr>
         <w:t>6</w:t>
       </w:r>
@@ -258,8 +258,8 @@
         <w:rPr>
           <w:rFonts w:ascii="Arial" w:hAnsi="Arial" w:cs="Arial"/>
           <w:b/>
-          <w:sz w:val="28"/>
-          <w:szCs w:val="28"/>
+          <w:sz w:val="26"/>
+          <w:szCs w:val="26"/>
         </w:rPr>
         <w:t>.</w:t>
       </w:r>
@@ -267,8 +267,8 @@
         <w:rPr>
           <w:rFonts w:ascii="Arial" w:hAnsi="Arial" w:cs="Arial"/>
           <w:b/>
-          <w:sz w:val="28"/>
-          <w:szCs w:val="28"/>
+          <w:sz w:val="26"/>
+          <w:szCs w:val="26"/>
         </w:rPr>
         <w:t xml:space="preserve"> </w:t>
       </w:r>
@@ -276,8 +276,8 @@
         <w:rPr>
           <w:rFonts w:ascii="Arial" w:hAnsi="Arial" w:cs="Arial"/>
           <w:b/>
-          <w:sz w:val="28"/>
-          <w:szCs w:val="28"/>
+          <w:sz w:val="26"/>
+          <w:szCs w:val="26"/>
         </w:rPr>
         <w:t>“</w:t>
       </w:r>
@@ -285,26 +285,80 @@
         <w:rPr>
           <w:rFonts w:ascii="Arial" w:hAnsi="Arial" w:cs="Arial"/>
           <w:b/>
-          <w:sz w:val="28"/>
-          <w:szCs w:val="28"/>
-        </w:rPr>
-        <w:t xml:space="preserve">Configuración de </w:t>
-      </w:r>
-      <w:r>
-        <w:rPr>
-          <w:rFonts w:ascii="Arial" w:hAnsi="Arial" w:cs="Arial"/>
-          <w:b/>
-          <w:sz w:val="28"/>
-          <w:szCs w:val="28"/>
-        </w:rPr>
-        <w:t>OSPF</w:t>
-      </w:r>
-      <w:r>
-        <w:rPr>
-          <w:rFonts w:ascii="Arial" w:hAnsi="Arial" w:cs="Arial"/>
-          <w:b/>
-          <w:sz w:val="28"/>
-          <w:szCs w:val="28"/>
+          <w:sz w:val="26"/>
+          <w:szCs w:val="26"/>
+        </w:rPr>
+        <w:t xml:space="preserve">Configuración </w:t>
+      </w:r>
+      <w:r>
+        <w:rPr>
+          <w:rFonts w:ascii="Arial" w:hAnsi="Arial" w:cs="Arial"/>
+          <w:b/>
+          <w:sz w:val="26"/>
+          <w:szCs w:val="26"/>
+        </w:rPr>
+        <w:t xml:space="preserve">de </w:t>
+      </w:r>
+      <w:r>
+        <w:rPr>
+          <w:rFonts w:ascii="Arial" w:hAnsi="Arial" w:cs="Arial"/>
+          <w:b/>
+          <w:sz w:val="26"/>
+          <w:szCs w:val="26"/>
+        </w:rPr>
+        <w:t>DHCP centralizado, OSPF</w:t>
+      </w:r>
+      <w:r>
+        <w:rPr>
+          <w:rFonts w:ascii="Arial" w:hAnsi="Arial" w:cs="Arial"/>
+          <w:b/>
+          <w:sz w:val="26"/>
+          <w:szCs w:val="26"/>
+        </w:rPr>
+        <w:t>,</w:t>
+      </w:r>
+      <w:r>
+        <w:rPr>
+          <w:rFonts w:ascii="Arial" w:hAnsi="Arial" w:cs="Arial"/>
+          <w:b/>
+          <w:sz w:val="26"/>
+          <w:szCs w:val="26"/>
+        </w:rPr>
+        <w:t xml:space="preserve"> DNS</w:t>
+      </w:r>
+      <w:r>
+        <w:rPr>
+          <w:rFonts w:ascii="Arial" w:hAnsi="Arial" w:cs="Arial"/>
+          <w:b/>
+          <w:sz w:val="26"/>
+          <w:szCs w:val="26"/>
+        </w:rPr>
+        <w:t xml:space="preserve"> </w:t>
+      </w:r>
+      <w:r>
+        <w:rPr>
+          <w:rFonts w:ascii="Arial" w:hAnsi="Arial" w:cs="Arial"/>
+          <w:b/>
+          <w:sz w:val="26"/>
+          <w:szCs w:val="26"/>
+        </w:rPr>
+        <w:t>y</w:t>
+      </w:r>
+      <w:r>
+        <w:rPr>
+          <w:rFonts w:ascii="Arial" w:hAnsi="Arial" w:cs="Arial"/>
+          <w:b/>
+          <w:sz w:val="26"/>
+          <w:szCs w:val="26"/>
+        </w:rPr>
+        <w:t xml:space="preserve"> WEB</w:t>
+      </w:r>
+      <w:r>
+        <w:rPr>
+          <w:rFonts w:ascii="Arial" w:hAnsi="Arial" w:cs="Arial"/>
+          <w:b/>
+          <w:sz w:val="26"/>
+          <w:szCs w:val="26"/>
         </w:rPr>
         <w:t>”</w:t>
       </w:r>
@@ -377,18 +431,8 @@
           <w:rFonts w:ascii="Arial" w:hAnsi="Arial" w:cs="Arial"/>
           <w:color w:val="000000"/>
         </w:rPr>
-        <w:t xml:space="preserve">Network </w:t>
-      </w:r>
-      <w:proofErr w:type="spellStart"/>
-      <w:r>
-        <w:rPr>
-          <w:rStyle w:val="Strong"/>
-          <w:rFonts w:ascii="Arial" w:hAnsi="Arial" w:cs="Arial"/>
-          <w:color w:val="000000"/>
-        </w:rPr>
-        <w:t>Consulting</w:t>
-      </w:r>
-      <w:proofErr w:type="spellEnd"/>
+        <w:t>Network Consulting</w:t>
+      </w:r>
       <w:r>
         <w:rPr>
           <w:rFonts w:ascii="Arial" w:hAnsi="Arial" w:cs="Arial"/>
@@ -458,7 +502,7 @@
         <mc:AlternateContent>
           <mc:Choice Requires="wps">
             <w:drawing>
-              <wp:anchor distT="45720" distB="45720" distL="114300" distR="114300" simplePos="0" relativeHeight="251666432" behindDoc="0" locked="0" layoutInCell="1" allowOverlap="1" wp14:anchorId="03E4E414" wp14:editId="1880A9F8">
+              <wp:anchor distT="45720" distB="45720" distL="114300" distR="114300" simplePos="0" relativeHeight="251666432" behindDoc="0" locked="0" layoutInCell="1" allowOverlap="1" wp14:anchorId="03E4E414" wp14:editId="00953C31">
                 <wp:simplePos x="0" y="0"/>
                 <wp:positionH relativeFrom="margin">
                   <wp:align>left</wp:align>
@@ -507,10 +551,10 @@
                                 <w:noProof/>
                               </w:rPr>
                               <w:drawing>
-                                <wp:inline distT="0" distB="0" distL="0" distR="0" wp14:anchorId="0D238CC4" wp14:editId="27DBF87F">
-                                  <wp:extent cx="6242050" cy="2919095"/>
-                                  <wp:effectExtent l="0" t="0" r="6350" b="0"/>
-                                  <wp:docPr id="1072962384" name="Picture 1" descr="A diagram of a computer network&#10;&#10;Description automatically generated"/>
+                                <wp:inline distT="0" distB="0" distL="0" distR="0" wp14:anchorId="7826F60B" wp14:editId="305095F8">
+                                  <wp:extent cx="6361430" cy="2868295"/>
+                                  <wp:effectExtent l="0" t="0" r="1270" b="8255"/>
+                                  <wp:docPr id="860116336" name="Picture 1" descr="A diagram of a computer network&#10;&#10;Description automatically generated"/>
                                   <wp:cNvGraphicFramePr>
                                     <a:graphicFrameLocks xmlns:a="http://schemas.openxmlformats.org/drawingml/2006/main" noChangeAspect="1"/>
                                   </wp:cNvGraphicFramePr>
@@ -518,7 +562,7 @@
                                     <a:graphicData uri="http://schemas.openxmlformats.org/drawingml/2006/picture">
                                       <pic:pic xmlns:pic="http://schemas.openxmlformats.org/drawingml/2006/picture">
                                         <pic:nvPicPr>
-                                          <pic:cNvPr id="1072962384" name="Picture 1" descr="A diagram of a computer network&#10;&#10;Description automatically generated"/>
+                                          <pic:cNvPr id="860116336" name="Picture 1" descr="A diagram of a computer network&#10;&#10;Description automatically generated"/>
                                           <pic:cNvPicPr/>
                                         </pic:nvPicPr>
                                         <pic:blipFill>
@@ -530,7 +574,7 @@
                                         <pic:spPr>
                                           <a:xfrm>
                                             <a:off x="0" y="0"/>
-                                            <a:ext cx="6242050" cy="2919095"/>
+                                            <a:ext cx="6361430" cy="2868295"/>
                                           </a:xfrm>
                                           <a:prstGeom prst="rect">
                                             <a:avLst/>
@@ -571,10 +615,10 @@
                           <w:noProof/>
                         </w:rPr>
                         <w:drawing>
-                          <wp:inline distT="0" distB="0" distL="0" distR="0" wp14:anchorId="0D238CC4" wp14:editId="27DBF87F">
-                            <wp:extent cx="6242050" cy="2919095"/>
-                            <wp:effectExtent l="0" t="0" r="6350" b="0"/>
-                            <wp:docPr id="1072962384" name="Picture 1" descr="A diagram of a computer network&#10;&#10;Description automatically generated"/>
+                          <wp:inline distT="0" distB="0" distL="0" distR="0" wp14:anchorId="7826F60B" wp14:editId="305095F8">
+                            <wp:extent cx="6361430" cy="2868295"/>
+                            <wp:effectExtent l="0" t="0" r="1270" b="8255"/>
+                            <wp:docPr id="860116336" name="Picture 1" descr="A diagram of a computer network&#10;&#10;Description automatically generated"/>
                             <wp:cNvGraphicFramePr>
                               <a:graphicFrameLocks xmlns:a="http://schemas.openxmlformats.org/drawingml/2006/main" noChangeAspect="1"/>
                             </wp:cNvGraphicFramePr>
@@ -582,7 +626,7 @@
                               <a:graphicData uri="http://schemas.openxmlformats.org/drawingml/2006/picture">
                                 <pic:pic xmlns:pic="http://schemas.openxmlformats.org/drawingml/2006/picture">
                                   <pic:nvPicPr>
-                                    <pic:cNvPr id="1072962384" name="Picture 1" descr="A diagram of a computer network&#10;&#10;Description automatically generated"/>
+                                    <pic:cNvPr id="860116336" name="Picture 1" descr="A diagram of a computer network&#10;&#10;Description automatically generated"/>
                                     <pic:cNvPicPr/>
                                   </pic:nvPicPr>
                                   <pic:blipFill>
@@ -594,7 +638,7 @@
                                   <pic:spPr>
                                     <a:xfrm>
                                       <a:off x="0" y="0"/>
-                                      <a:ext cx="6242050" cy="2919095"/>
+                                      <a:ext cx="6361430" cy="2868295"/>
                                     </a:xfrm>
                                     <a:prstGeom prst="rect">
                                       <a:avLst/>
@@ -802,100 +846,158 @@
           <w:rFonts w:ascii="Arial" w:eastAsia="Arial Narrow" w:hAnsi="Arial" w:cs="Arial"/>
           <w:spacing w:val="-2"/>
         </w:rPr>
-        <w:t xml:space="preserve"> </w:t>
-      </w:r>
-      <w:proofErr w:type="gramStart"/>
+        <w:t xml:space="preserve"> tráfico</w:t>
+      </w:r>
       <w:r>
         <w:rPr>
           <w:rFonts w:ascii="Arial" w:eastAsia="Arial Narrow" w:hAnsi="Arial" w:cs="Arial"/>
           <w:spacing w:val="-2"/>
         </w:rPr>
-        <w:t>tráfico</w:t>
+        <w:t>, también</w:t>
       </w:r>
       <w:r>
         <w:rPr>
           <w:rFonts w:ascii="Arial" w:eastAsia="Arial Narrow" w:hAnsi="Arial" w:cs="Arial"/>
           <w:spacing w:val="-2"/>
         </w:rPr>
-        <w:t>,</w:t>
-      </w:r>
-      <w:proofErr w:type="gramEnd"/>
+        <w:t xml:space="preserve"> </w:t>
+      </w:r>
       <w:r>
         <w:rPr>
           <w:rFonts w:ascii="Arial" w:eastAsia="Arial Narrow" w:hAnsi="Arial" w:cs="Arial"/>
           <w:spacing w:val="-2"/>
         </w:rPr>
-        <w:t xml:space="preserve"> también</w:t>
+        <w:t>requieren</w:t>
       </w:r>
       <w:r>
         <w:rPr>
           <w:rFonts w:ascii="Arial" w:eastAsia="Arial Narrow" w:hAnsi="Arial" w:cs="Arial"/>
           <w:spacing w:val="-2"/>
         </w:rPr>
-        <w:t xml:space="preserve"> </w:t>
+        <w:t xml:space="preserve"> trabaj</w:t>
       </w:r>
       <w:r>
         <w:rPr>
           <w:rFonts w:ascii="Arial" w:eastAsia="Arial Narrow" w:hAnsi="Arial" w:cs="Arial"/>
           <w:spacing w:val="-2"/>
         </w:rPr>
-        <w:t>requieren</w:t>
+        <w:t>ar</w:t>
       </w:r>
       <w:r>
         <w:rPr>
           <w:rFonts w:ascii="Arial" w:eastAsia="Arial Narrow" w:hAnsi="Arial" w:cs="Arial"/>
           <w:spacing w:val="-2"/>
         </w:rPr>
-        <w:t xml:space="preserve"> trabaj</w:t>
+        <w:t xml:space="preserve"> en la administración de su propio direccionamiento DHCP</w:t>
       </w:r>
       <w:r>
         <w:rPr>
           <w:rFonts w:ascii="Arial" w:eastAsia="Arial Narrow" w:hAnsi="Arial" w:cs="Arial"/>
           <w:spacing w:val="-2"/>
         </w:rPr>
-        <w:t>ar</w:t>
+        <w:t xml:space="preserve">. </w:t>
       </w:r>
       <w:r>
         <w:rPr>
           <w:rFonts w:ascii="Arial" w:eastAsia="Arial Narrow" w:hAnsi="Arial" w:cs="Arial"/>
           <w:spacing w:val="-2"/>
         </w:rPr>
-        <w:t xml:space="preserve"> en la administración de su propio direccionamiento DHCP</w:t>
+        <w:t xml:space="preserve">Un servidor de DHCP (ruteador) dedicado al trabajo </w:t>
       </w:r>
       <w:r>
         <w:rPr>
           <w:rFonts w:ascii="Arial" w:eastAsia="Arial Narrow" w:hAnsi="Arial" w:cs="Arial"/>
           <w:spacing w:val="-2"/>
         </w:rPr>
-        <w:t xml:space="preserve">. </w:t>
+        <w:t xml:space="preserve">de asignación de direccionamiento IP dinámico </w:t>
       </w:r>
       <w:r>
         <w:rPr>
           <w:rFonts w:ascii="Arial" w:eastAsia="Arial Narrow" w:hAnsi="Arial" w:cs="Arial"/>
           <w:spacing w:val="-2"/>
         </w:rPr>
-        <w:t xml:space="preserve">Un servidor de DHCP (ruteador) dedicado al trabajo </w:t>
+        <w:t>es más fácil de administrar y está más centralizado.</w:t>
       </w:r>
       <w:r>
         <w:rPr>
           <w:rFonts w:ascii="Arial" w:eastAsia="Arial Narrow" w:hAnsi="Arial" w:cs="Arial"/>
           <w:spacing w:val="-2"/>
         </w:rPr>
-        <w:t xml:space="preserve">de asignación de direccionamiento IP dinámico </w:t>
+        <w:t xml:space="preserve"> Por estos motivos, la empresa </w:t>
+      </w:r>
+      <w:r>
+        <w:rPr>
+          <w:rFonts w:ascii="Arial" w:eastAsia="Arial Narrow" w:hAnsi="Arial" w:cs="Arial"/>
+          <w:b/>
+          <w:bCs/>
+          <w:spacing w:val="-2"/>
+        </w:rPr>
+        <w:t>Kellogg</w:t>
+      </w:r>
+      <w:r>
+        <w:rPr>
+          <w:rFonts w:ascii="Arial" w:eastAsia="Arial Narrow" w:hAnsi="Arial" w:cs="Arial"/>
+          <w:b/>
+          <w:bCs/>
+          <w:spacing w:val="-2"/>
+        </w:rPr>
+        <w:t xml:space="preserve"> México</w:t>
       </w:r>
       <w:r>
         <w:rPr>
           <w:rFonts w:ascii="Arial" w:eastAsia="Arial Narrow" w:hAnsi="Arial" w:cs="Arial"/>
           <w:spacing w:val="-2"/>
         </w:rPr>
-        <w:t>es más fácil de administrar y está más centralizado.</w:t>
+        <w:t xml:space="preserve"> nos ha pedido centralizar la configuración del servicio DHCP de todas sus subredes en el ruteador </w:t>
+      </w:r>
+      <w:r>
+        <w:rPr>
+          <w:rFonts w:ascii="Arial" w:eastAsia="Arial Narrow" w:hAnsi="Arial" w:cs="Arial"/>
+          <w:b/>
+          <w:bCs/>
+          <w:spacing w:val="-2"/>
+        </w:rPr>
+        <w:t>R</w:t>
+      </w:r>
+      <w:r>
+        <w:rPr>
+          <w:rFonts w:ascii="Arial" w:eastAsia="Arial Narrow" w:hAnsi="Arial" w:cs="Arial"/>
+          <w:b/>
+          <w:bCs/>
+          <w:spacing w:val="-2"/>
+        </w:rPr>
+        <w:t>K</w:t>
       </w:r>
       <w:r>
         <w:rPr>
           <w:rFonts w:ascii="Arial" w:eastAsia="Arial Narrow" w:hAnsi="Arial" w:cs="Arial"/>
           <w:spacing w:val="-2"/>
         </w:rPr>
-        <w:t xml:space="preserve"> Por estos motivos, la empresa </w:t>
+        <w:t>.</w:t>
+      </w:r>
+      <w:r>
+        <w:rPr>
+          <w:rFonts w:ascii="Arial" w:eastAsia="Arial Narrow" w:hAnsi="Arial" w:cs="Arial"/>
+          <w:spacing w:val="-2"/>
+        </w:rPr>
+        <w:t xml:space="preserve"> </w:t>
+      </w:r>
+    </w:p>
+    <w:p>
+      <w:pPr>
+        <w:spacing w:before="120" w:line="360" w:lineRule="exact"/>
+        <w:jc w:val="both"/>
+        <w:rPr>
+          <w:rFonts w:ascii="Arial" w:eastAsia="Arial Narrow" w:hAnsi="Arial" w:cs="Arial"/>
+          <w:spacing w:val="-2"/>
+        </w:rPr>
+      </w:pPr>
+      <w:r>
+        <w:rPr>
+          <w:rFonts w:ascii="Arial" w:eastAsia="Arial Narrow" w:hAnsi="Arial" w:cs="Arial"/>
+          <w:spacing w:val="-2"/>
+        </w:rPr>
+        <w:t xml:space="preserve">El ruteador </w:t>
       </w:r>
       <w:r>
         <w:rPr>
@@ -904,7 +1006,7 @@
           <w:bCs/>
           <w:spacing w:val="-2"/>
         </w:rPr>
-        <w:t>Kellogg</w:t>
+        <w:t>R</w:t>
       </w:r>
       <w:r>
         <w:rPr>
@@ -913,14 +1015,14 @@
           <w:bCs/>
           <w:spacing w:val="-2"/>
         </w:rPr>
-        <w:t xml:space="preserve"> México</w:t>
+        <w:t>K</w:t>
       </w:r>
       <w:r>
         <w:rPr>
           <w:rFonts w:ascii="Arial" w:eastAsia="Arial Narrow" w:hAnsi="Arial" w:cs="Arial"/>
           <w:spacing w:val="-2"/>
         </w:rPr>
-        <w:t xml:space="preserve"> nos ha pedido centralizar la configuración del servicio DHCP de todas sus subredes en el ruteador </w:t>
+        <w:t xml:space="preserve"> funcionaría como </w:t>
       </w:r>
       <w:r>
         <w:rPr>
@@ -929,7 +1031,14 @@
           <w:bCs/>
           <w:spacing w:val="-2"/>
         </w:rPr>
-        <w:t>R</w:t>
+        <w:t>servidor de DCHP</w:t>
+      </w:r>
+      <w:r>
+        <w:rPr>
+          <w:rFonts w:ascii="Arial" w:eastAsia="Arial Narrow" w:hAnsi="Arial" w:cs="Arial"/>
+          <w:spacing w:val="-2"/>
+        </w:rPr>
+        <w:t xml:space="preserve"> y los ruteadores </w:t>
       </w:r>
       <w:r>
         <w:rPr>
@@ -938,201 +1047,149 @@
           <w:bCs/>
           <w:spacing w:val="-2"/>
         </w:rPr>
-        <w:t>K</w:t>
+        <w:t>R</w:t>
+      </w:r>
+      <w:r>
+        <w:rPr>
+          <w:rFonts w:ascii="Arial" w:eastAsia="Arial Narrow" w:hAnsi="Arial" w:cs="Arial"/>
+          <w:b/>
+          <w:bCs/>
+          <w:spacing w:val="-2"/>
+        </w:rPr>
+        <w:t xml:space="preserve">1 </w:t>
       </w:r>
       <w:r>
         <w:rPr>
           <w:rFonts w:ascii="Arial" w:eastAsia="Arial Narrow" w:hAnsi="Arial" w:cs="Arial"/>
           <w:spacing w:val="-2"/>
         </w:rPr>
-        <w:t>.</w:t>
+        <w:t>y</w:t>
+      </w:r>
+      <w:r>
+        <w:rPr>
+          <w:rFonts w:ascii="Arial" w:eastAsia="Arial Narrow" w:hAnsi="Arial" w:cs="Arial"/>
+          <w:b/>
+          <w:bCs/>
+          <w:spacing w:val="-2"/>
+        </w:rPr>
+        <w:t xml:space="preserve"> R2 </w:t>
       </w:r>
       <w:r>
         <w:rPr>
           <w:rFonts w:ascii="Arial" w:eastAsia="Arial Narrow" w:hAnsi="Arial" w:cs="Arial"/>
           <w:spacing w:val="-2"/>
         </w:rPr>
-        <w:t xml:space="preserve"> </w:t>
+        <w:t xml:space="preserve">se configurarían como </w:t>
+      </w:r>
+      <w:r>
+        <w:rPr>
+          <w:rFonts w:ascii="Arial" w:eastAsia="Arial Narrow" w:hAnsi="Arial" w:cs="Arial"/>
+          <w:b/>
+          <w:bCs/>
+          <w:spacing w:val="-2"/>
+        </w:rPr>
+        <w:t>agente</w:t>
+      </w:r>
+      <w:r>
+        <w:rPr>
+          <w:rFonts w:ascii="Arial" w:eastAsia="Arial Narrow" w:hAnsi="Arial" w:cs="Arial"/>
+          <w:b/>
+          <w:bCs/>
+          <w:spacing w:val="-2"/>
+        </w:rPr>
+        <w:t>s</w:t>
+      </w:r>
+      <w:r>
+        <w:rPr>
+          <w:rFonts w:ascii="Arial" w:eastAsia="Arial Narrow" w:hAnsi="Arial" w:cs="Arial"/>
+          <w:b/>
+          <w:bCs/>
+          <w:spacing w:val="-2"/>
+        </w:rPr>
+        <w:t xml:space="preserve"> de retransmisión de DHCP</w:t>
+      </w:r>
+      <w:r>
+        <w:rPr>
+          <w:rFonts w:ascii="Arial" w:eastAsia="Arial Narrow" w:hAnsi="Arial" w:cs="Arial"/>
+          <w:spacing w:val="-2"/>
+        </w:rPr>
+        <w:t xml:space="preserve"> o como clientes.</w:t>
       </w:r>
     </w:p>
     <w:p>
       <w:pPr>
-        <w:spacing w:before="120" w:line="360" w:lineRule="exact"/>
+        <w:spacing w:line="360" w:lineRule="exact"/>
         <w:jc w:val="both"/>
         <w:rPr>
           <w:rFonts w:ascii="Arial" w:eastAsia="Arial Narrow" w:hAnsi="Arial" w:cs="Arial"/>
           <w:spacing w:val="-2"/>
         </w:rPr>
       </w:pPr>
-      <w:r>
+    </w:p>
+    <w:p>
+      <w:pPr>
+        <w:spacing w:line="360" w:lineRule="exact"/>
+        <w:jc w:val="both"/>
         <w:rPr>
           <w:rFonts w:ascii="Arial" w:eastAsia="Arial Narrow" w:hAnsi="Arial" w:cs="Arial"/>
           <w:spacing w:val="-2"/>
         </w:rPr>
-        <w:t xml:space="preserve">El ruteador </w:t>
-      </w:r>
-      <w:r>
-        <w:rPr>
-          <w:rFonts w:ascii="Arial" w:eastAsia="Arial Narrow" w:hAnsi="Arial" w:cs="Arial"/>
-          <w:b/>
-          <w:bCs/>
-          <w:spacing w:val="-2"/>
-        </w:rPr>
-        <w:t>R</w:t>
-      </w:r>
-      <w:r>
-        <w:rPr>
-          <w:rFonts w:ascii="Arial" w:eastAsia="Arial Narrow" w:hAnsi="Arial" w:cs="Arial"/>
-          <w:b/>
-          <w:bCs/>
-          <w:spacing w:val="-2"/>
-        </w:rPr>
-        <w:t>K</w:t>
-      </w:r>
-      <w:r>
+      </w:pPr>
+    </w:p>
+    <w:p>
+      <w:pPr>
+        <w:spacing w:line="360" w:lineRule="exact"/>
+        <w:jc w:val="both"/>
         <w:rPr>
           <w:rFonts w:ascii="Arial" w:eastAsia="Arial Narrow" w:hAnsi="Arial" w:cs="Arial"/>
           <w:spacing w:val="-2"/>
         </w:rPr>
-        <w:t xml:space="preserve"> funcionaría como </w:t>
-      </w:r>
-      <w:r>
-        <w:rPr>
-          <w:rFonts w:ascii="Arial" w:eastAsia="Arial Narrow" w:hAnsi="Arial" w:cs="Arial"/>
-          <w:b/>
-          <w:bCs/>
-          <w:spacing w:val="-2"/>
-        </w:rPr>
-        <w:t>servidor de DCHP</w:t>
-      </w:r>
-      <w:r>
+      </w:pPr>
+    </w:p>
+    <w:p>
+      <w:pPr>
+        <w:spacing w:line="360" w:lineRule="exact"/>
+        <w:jc w:val="both"/>
         <w:rPr>
           <w:rFonts w:ascii="Arial" w:eastAsia="Arial Narrow" w:hAnsi="Arial" w:cs="Arial"/>
           <w:spacing w:val="-2"/>
         </w:rPr>
-        <w:t xml:space="preserve"> y los ruteadores </w:t>
-      </w:r>
-      <w:r>
-        <w:rPr>
-          <w:rFonts w:ascii="Arial" w:eastAsia="Arial Narrow" w:hAnsi="Arial" w:cs="Arial"/>
-          <w:b/>
-          <w:bCs/>
-          <w:spacing w:val="-2"/>
-        </w:rPr>
-        <w:t>R</w:t>
-      </w:r>
-      <w:r>
-        <w:rPr>
-          <w:rFonts w:ascii="Arial" w:eastAsia="Arial Narrow" w:hAnsi="Arial" w:cs="Arial"/>
-          <w:b/>
-          <w:bCs/>
-          <w:spacing w:val="-2"/>
-        </w:rPr>
-        <w:t xml:space="preserve">1 </w:t>
-      </w:r>
-      <w:r>
+      </w:pPr>
+    </w:p>
+    <w:p>
+      <w:pPr>
+        <w:spacing w:line="360" w:lineRule="exact"/>
+        <w:jc w:val="both"/>
         <w:rPr>
           <w:rFonts w:ascii="Arial" w:eastAsia="Arial Narrow" w:hAnsi="Arial" w:cs="Arial"/>
           <w:spacing w:val="-2"/>
         </w:rPr>
-        <w:t>y</w:t>
-      </w:r>
-      <w:r>
-        <w:rPr>
-          <w:rFonts w:ascii="Arial" w:eastAsia="Arial Narrow" w:hAnsi="Arial" w:cs="Arial"/>
-          <w:b/>
-          <w:bCs/>
-          <w:spacing w:val="-2"/>
-        </w:rPr>
-        <w:t xml:space="preserve"> R2 </w:t>
-      </w:r>
-      <w:r>
+      </w:pPr>
+    </w:p>
+    <w:p>
+      <w:pPr>
+        <w:spacing w:line="360" w:lineRule="exact"/>
+        <w:jc w:val="both"/>
         <w:rPr>
           <w:rFonts w:ascii="Arial" w:eastAsia="Arial Narrow" w:hAnsi="Arial" w:cs="Arial"/>
           <w:spacing w:val="-2"/>
         </w:rPr>
-        <w:t xml:space="preserve">se configurarían como </w:t>
-      </w:r>
-      <w:r>
-        <w:rPr>
-          <w:rFonts w:ascii="Arial" w:eastAsia="Arial Narrow" w:hAnsi="Arial" w:cs="Arial"/>
-          <w:b/>
-          <w:bCs/>
-          <w:spacing w:val="-2"/>
-        </w:rPr>
-        <w:t>agente</w:t>
-      </w:r>
-      <w:r>
-        <w:rPr>
-          <w:rFonts w:ascii="Arial" w:eastAsia="Arial Narrow" w:hAnsi="Arial" w:cs="Arial"/>
-          <w:b/>
-          <w:bCs/>
-          <w:spacing w:val="-2"/>
-        </w:rPr>
-        <w:t>s</w:t>
-      </w:r>
-      <w:r>
-        <w:rPr>
-          <w:rFonts w:ascii="Arial" w:eastAsia="Arial Narrow" w:hAnsi="Arial" w:cs="Arial"/>
-          <w:b/>
-          <w:bCs/>
-          <w:spacing w:val="-2"/>
-        </w:rPr>
-        <w:t xml:space="preserve"> de retransmisión de DHCP</w:t>
-      </w:r>
-      <w:r>
+      </w:pPr>
+    </w:p>
+    <w:p>
+      <w:pPr>
+        <w:spacing w:line="360" w:lineRule="exact"/>
+        <w:jc w:val="both"/>
         <w:rPr>
           <w:rFonts w:ascii="Arial" w:eastAsia="Arial Narrow" w:hAnsi="Arial" w:cs="Arial"/>
           <w:spacing w:val="-2"/>
         </w:rPr>
-        <w:t xml:space="preserve"> o como clientes.</w:t>
-      </w:r>
-    </w:p>
-    <w:p>
-      <w:pPr>
-        <w:spacing w:line="360" w:lineRule="exact"/>
-        <w:jc w:val="both"/>
+      </w:pPr>
+      <w:r>
         <w:rPr>
           <w:rFonts w:ascii="Arial" w:eastAsia="Arial Narrow" w:hAnsi="Arial" w:cs="Arial"/>
           <w:spacing w:val="-2"/>
         </w:rPr>
-      </w:pPr>
-    </w:p>
-    <w:p>
-      <w:pPr>
-        <w:spacing w:line="360" w:lineRule="exact"/>
-        <w:jc w:val="both"/>
-        <w:rPr>
-          <w:rFonts w:ascii="Arial" w:eastAsia="Arial Narrow" w:hAnsi="Arial" w:cs="Arial"/>
-          <w:spacing w:val="-2"/>
-        </w:rPr>
-      </w:pPr>
-    </w:p>
-    <w:p>
-      <w:pPr>
-        <w:spacing w:line="360" w:lineRule="exact"/>
-        <w:jc w:val="both"/>
-        <w:rPr>
-          <w:rFonts w:ascii="Arial" w:eastAsia="Arial Narrow" w:hAnsi="Arial" w:cs="Arial"/>
-          <w:spacing w:val="-2"/>
-        </w:rPr>
-      </w:pPr>
-    </w:p>
-    <w:p>
-      <w:pPr>
-        <w:spacing w:line="360" w:lineRule="exact"/>
-        <w:jc w:val="both"/>
-        <w:rPr>
-          <w:rFonts w:ascii="Arial" w:eastAsia="Arial Narrow" w:hAnsi="Arial" w:cs="Arial"/>
-          <w:spacing w:val="-2"/>
-        </w:rPr>
-      </w:pPr>
-      <w:r>
-        <w:rPr>
-          <w:rFonts w:ascii="Arial" w:eastAsia="Arial Narrow" w:hAnsi="Arial" w:cs="Arial"/>
-          <w:spacing w:val="-2"/>
-        </w:rPr>
-        <w:lastRenderedPageBreak/>
         <w:t xml:space="preserve">Nuestro trabajo es configurar los ruteadores de la empresa para asignar direcciones IP dinámicas a todos los equipos terminales en todas las subredes utilizando el servicio de </w:t>
       </w:r>
       <w:r>
@@ -1172,7 +1229,7 @@
         <w:rPr>
           <w:rFonts w:ascii="Arial" w:hAnsi="Arial" w:cs="Arial"/>
         </w:rPr>
-        <w:t xml:space="preserve">Configure en </w:t>
+        <w:t xml:space="preserve">Configure la dirección IP, máscara de subred, default-gateway y dns server de los servidores </w:t>
       </w:r>
       <w:r>
         <w:rPr>
@@ -1180,7 +1237,13 @@
           <w:b/>
           <w:bCs/>
         </w:rPr>
-        <w:t>R</w:t>
+        <w:t>www.kellogs.com</w:t>
+      </w:r>
+      <w:r>
+        <w:rPr>
+          <w:rFonts w:ascii="Arial" w:hAnsi="Arial" w:cs="Arial"/>
+        </w:rPr>
+        <w:t xml:space="preserve"> y </w:t>
       </w:r>
       <w:r>
         <w:rPr>
@@ -1188,35 +1251,7 @@
           <w:b/>
           <w:bCs/>
         </w:rPr>
-        <w:t>1, R2</w:t>
-      </w:r>
-      <w:r>
-        <w:rPr>
-          <w:rFonts w:ascii="Arial" w:hAnsi="Arial" w:cs="Arial"/>
-        </w:rPr>
-        <w:t xml:space="preserve"> y </w:t>
-      </w:r>
-      <w:r>
-        <w:rPr>
-          <w:rFonts w:ascii="Arial" w:hAnsi="Arial" w:cs="Arial"/>
-          <w:b/>
-          <w:bCs/>
-        </w:rPr>
-        <w:t>R</w:t>
-      </w:r>
-      <w:r>
-        <w:rPr>
-          <w:rFonts w:ascii="Arial" w:hAnsi="Arial" w:cs="Arial"/>
-          <w:b/>
-          <w:bCs/>
-        </w:rPr>
-        <w:t>K</w:t>
-      </w:r>
-      <w:r>
-        <w:rPr>
-          <w:rFonts w:ascii="Arial" w:hAnsi="Arial" w:cs="Arial"/>
-        </w:rPr>
-        <w:t xml:space="preserve"> OSPF.</w:t>
+        <w:t>DNSServer.com</w:t>
       </w:r>
     </w:p>
     <w:p>
@@ -1238,6 +1273,73 @@
       <w:r>
         <w:rPr>
           <w:rFonts w:ascii="Arial" w:hAnsi="Arial" w:cs="Arial"/>
+        </w:rPr>
+        <w:t xml:space="preserve">Configure en </w:t>
+      </w:r>
+      <w:r>
+        <w:rPr>
+          <w:rFonts w:ascii="Arial" w:hAnsi="Arial" w:cs="Arial"/>
+          <w:b/>
+          <w:bCs/>
+        </w:rPr>
+        <w:t>R</w:t>
+      </w:r>
+      <w:r>
+        <w:rPr>
+          <w:rFonts w:ascii="Arial" w:hAnsi="Arial" w:cs="Arial"/>
+          <w:b/>
+          <w:bCs/>
+        </w:rPr>
+        <w:t>1, R2</w:t>
+      </w:r>
+      <w:r>
+        <w:rPr>
+          <w:rFonts w:ascii="Arial" w:hAnsi="Arial" w:cs="Arial"/>
+        </w:rPr>
+        <w:t xml:space="preserve"> y </w:t>
+      </w:r>
+      <w:r>
+        <w:rPr>
+          <w:rFonts w:ascii="Arial" w:hAnsi="Arial" w:cs="Arial"/>
+          <w:b/>
+          <w:bCs/>
+        </w:rPr>
+        <w:t>R</w:t>
+      </w:r>
+      <w:r>
+        <w:rPr>
+          <w:rFonts w:ascii="Arial" w:hAnsi="Arial" w:cs="Arial"/>
+          <w:b/>
+          <w:bCs/>
+        </w:rPr>
+        <w:t>K</w:t>
+      </w:r>
+      <w:r>
+        <w:rPr>
+          <w:rFonts w:ascii="Arial" w:hAnsi="Arial" w:cs="Arial"/>
+        </w:rPr>
+        <w:t xml:space="preserve"> OSPF.</w:t>
+      </w:r>
+    </w:p>
+    <w:p>
+      <w:pPr>
+        <w:pStyle w:val="ListParagraph"/>
+        <w:widowControl w:val="0"/>
+        <w:numPr>
+          <w:ilvl w:val="0"/>
+          <w:numId w:val="24"/>
+        </w:numPr>
+        <w:spacing w:line="360" w:lineRule="exact"/>
+        <w:ind w:right="196"/>
+        <w:contextualSpacing w:val="0"/>
+        <w:jc w:val="both"/>
+        <w:rPr>
+          <w:rFonts w:ascii="Arial" w:hAnsi="Arial" w:cs="Arial"/>
+        </w:rPr>
+      </w:pPr>
+      <w:r>
+        <w:rPr>
+          <w:rFonts w:ascii="Arial" w:hAnsi="Arial" w:cs="Arial"/>
           <w:spacing w:val="-1"/>
         </w:rPr>
         <w:t xml:space="preserve">Configure </w:t>
@@ -1710,7 +1812,6 @@
         </w:rPr>
         <w:t xml:space="preserve">Configure la IP del </w:t>
       </w:r>
-      <w:proofErr w:type="spellStart"/>
       <w:r>
         <w:rPr>
           <w:rFonts w:ascii="Arial" w:hAnsi="Arial" w:cs="Arial"/>
@@ -1719,7 +1820,6 @@
         </w:rPr>
         <w:t>DNSServer</w:t>
       </w:r>
-      <w:proofErr w:type="spellEnd"/>
       <w:r>
         <w:rPr>
           <w:rFonts w:ascii="Arial" w:hAnsi="Arial" w:cs="Arial"/>
@@ -1800,7 +1900,6 @@
         </w:rPr>
         <w:t xml:space="preserve"> y </w:t>
       </w:r>
-      <w:proofErr w:type="spellStart"/>
       <w:r>
         <w:rPr>
           <w:rFonts w:ascii="Arial" w:hAnsi="Arial" w:cs="Arial"/>
@@ -1809,7 +1908,6 @@
         </w:rPr>
         <w:t>HTTPs</w:t>
       </w:r>
-      <w:proofErr w:type="spellEnd"/>
       <w:r>
         <w:rPr>
           <w:rFonts w:ascii="Arial" w:hAnsi="Arial" w:cs="Arial"/>
@@ -1839,41 +1937,66 @@
           <w:rFonts w:ascii="Arial" w:hAnsi="Arial" w:cs="Arial"/>
           <w:spacing w:val="-1"/>
         </w:rPr>
-        <w:t xml:space="preserve">Configurar el servidor DNS con registros para el servidor de </w:t>
-      </w:r>
-      <w:r>
-        <w:rPr>
-          <w:rFonts w:ascii="Arial" w:hAnsi="Arial" w:cs="Arial"/>
+        <w:t xml:space="preserve">Habilite el servicio </w:t>
+      </w:r>
+      <w:r>
+        <w:rPr>
+          <w:rFonts w:ascii="Arial" w:hAnsi="Arial" w:cs="Arial"/>
+          <w:b/>
+          <w:bCs/>
           <w:spacing w:val="-1"/>
         </w:rPr>
-        <w:t xml:space="preserve">Kellogg, </w:t>
-      </w:r>
-      <w:proofErr w:type="spellStart"/>
+        <w:t>DNS</w:t>
+      </w:r>
       <w:r>
         <w:rPr>
           <w:rFonts w:ascii="Arial" w:hAnsi="Arial" w:cs="Arial"/>
           <w:spacing w:val="-1"/>
         </w:rPr>
-        <w:t>amazon</w:t>
-      </w:r>
-      <w:proofErr w:type="spellEnd"/>
-      <w:r>
-        <w:rPr>
-          <w:rFonts w:ascii="Arial" w:hAnsi="Arial" w:cs="Arial"/>
-          <w:spacing w:val="-1"/>
-        </w:rPr>
-        <w:t xml:space="preserve"> y DNS</w:t>
-      </w:r>
-      <w:r>
-        <w:rPr>
-          <w:rFonts w:ascii="Arial" w:hAnsi="Arial" w:cs="Arial"/>
-          <w:spacing w:val="-1"/>
-        </w:rPr>
-        <w:t>.</w:t>
+        <w:t xml:space="preserve"> en el servidor DNSServer.com.</w:t>
       </w:r>
     </w:p>
     <w:p>
       <w:pPr>
+        <w:pStyle w:val="ListParagraph"/>
+        <w:widowControl w:val="0"/>
+        <w:numPr>
+          <w:ilvl w:val="0"/>
+          <w:numId w:val="24"/>
+        </w:numPr>
+        <w:spacing w:before="120" w:line="360" w:lineRule="exact"/>
+        <w:ind w:left="357" w:right="198" w:hanging="357"/>
+        <w:contextualSpacing w:val="0"/>
+        <w:jc w:val="both"/>
+        <w:rPr>
+          <w:rFonts w:ascii="Arial" w:hAnsi="Arial" w:cs="Arial"/>
+          <w:spacing w:val="-1"/>
+        </w:rPr>
+      </w:pPr>
+      <w:r>
+        <w:rPr>
+          <w:rFonts w:ascii="Arial" w:hAnsi="Arial" w:cs="Arial"/>
+          <w:spacing w:val="-1"/>
+        </w:rPr>
+        <w:t xml:space="preserve">Configurar el servidor DNS con registros para el servidor de </w:t>
+      </w:r>
+      <w:r>
+        <w:rPr>
+          <w:rFonts w:ascii="Arial" w:hAnsi="Arial" w:cs="Arial"/>
+          <w:spacing w:val="-1"/>
+        </w:rPr>
+        <w:t>Kellogg, amazon y DNS</w:t>
+      </w:r>
+      <w:r>
+        <w:rPr>
+          <w:rFonts w:ascii="Arial" w:hAnsi="Arial" w:cs="Arial"/>
+          <w:spacing w:val="-1"/>
+        </w:rPr>
+        <w:t>.</w:t>
+      </w:r>
+    </w:p>
+    <w:p>
+      <w:pPr>
         <w:pStyle w:val="SubStepAlpha"/>
         <w:spacing w:before="0" w:after="0" w:line="360" w:lineRule="exact"/>
         <w:rPr>
@@ -1888,7 +2011,6 @@
         </w:rPr>
         <w:t xml:space="preserve">Haga clic en </w:t>
       </w:r>
-      <w:proofErr w:type="spellStart"/>
       <w:r>
         <w:rPr>
           <w:rFonts w:cs="Arial"/>
@@ -1897,7 +2019,6 @@
         </w:rPr>
         <w:t>DNSServer</w:t>
       </w:r>
-      <w:proofErr w:type="spellEnd"/>
       <w:r>
         <w:rPr>
           <w:rFonts w:cs="Arial"/>
@@ -2001,14 +2122,12 @@
                 <w:rFonts w:cs="Arial"/>
               </w:rPr>
             </w:pPr>
-            <w:proofErr w:type="spellStart"/>
             <w:r>
               <w:rPr>
                 <w:rFonts w:cs="Arial"/>
               </w:rPr>
               <w:t>Dirección</w:t>
             </w:r>
-            <w:proofErr w:type="spellEnd"/>
           </w:p>
         </w:tc>
       </w:tr>
@@ -2140,7 +2259,6 @@
         </w:rPr>
         <w:t xml:space="preserve">Cierre la ventana </w:t>
       </w:r>
-      <w:proofErr w:type="spellStart"/>
       <w:r>
         <w:rPr>
           <w:rFonts w:cs="Arial"/>
@@ -2149,7 +2267,6 @@
         </w:rPr>
         <w:t>DNSServer</w:t>
       </w:r>
-      <w:proofErr w:type="spellEnd"/>
       <w:r>
         <w:rPr>
           <w:rFonts w:cs="Arial"/>
@@ -2157,6 +2274,47 @@
         </w:rPr>
         <w:t>.</w:t>
       </w:r>
+    </w:p>
+    <w:p>
+      <w:pPr>
+        <w:pStyle w:val="StepHead"/>
+        <w:numPr>
+          <w:ilvl w:val="0"/>
+          <w:numId w:val="0"/>
+        </w:numPr>
+      </w:pPr>
+    </w:p>
+    <w:p>
+      <w:pPr>
+        <w:pStyle w:val="BodyTextL25"/>
+        <w:rPr>
+          <w:lang w:val="es-ES" w:eastAsia="es-ES" w:bidi="es-ES"/>
+        </w:rPr>
+      </w:pPr>
+    </w:p>
+    <w:p>
+      <w:pPr>
+        <w:pStyle w:val="BodyTextL25"/>
+        <w:rPr>
+          <w:lang w:val="es-ES" w:eastAsia="es-ES" w:bidi="es-ES"/>
+        </w:rPr>
+      </w:pPr>
+    </w:p>
+    <w:p>
+      <w:pPr>
+        <w:pStyle w:val="BodyTextL25"/>
+        <w:rPr>
+          <w:lang w:val="es-ES" w:eastAsia="es-ES" w:bidi="es-ES"/>
+        </w:rPr>
+      </w:pPr>
+    </w:p>
+    <w:p>
+      <w:pPr>
+        <w:pStyle w:val="BodyTextL25"/>
+        <w:rPr>
+          <w:lang w:val="es-ES" w:eastAsia="es-ES" w:bidi="es-ES"/>
+        </w:rPr>
+      </w:pPr>
     </w:p>
     <w:p>
       <w:pPr>
@@ -2284,7 +2442,6 @@
                 <w:color w:val="000000"/>
               </w:rPr>
             </w:pPr>
-            <w:proofErr w:type="spellStart"/>
             <w:r>
               <w:rPr>
                 <w:rFonts w:ascii="Arial" w:hAnsi="Arial" w:cs="Arial"/>
@@ -2293,7 +2450,6 @@
               </w:rPr>
               <w:t>To</w:t>
             </w:r>
-            <w:proofErr w:type="spellEnd"/>
           </w:p>
         </w:tc>
         <w:tc>
@@ -2317,43 +2473,7 @@
                 <w:b/>
                 <w:color w:val="000000"/>
               </w:rPr>
-              <w:t xml:space="preserve">IP </w:t>
-            </w:r>
-            <w:proofErr w:type="spellStart"/>
-            <w:r>
-              <w:rPr>
-                <w:rFonts w:ascii="Arial" w:hAnsi="Arial" w:cs="Arial"/>
-                <w:b/>
-                <w:color w:val="000000"/>
-              </w:rPr>
-              <w:t>Address</w:t>
-            </w:r>
-            <w:proofErr w:type="spellEnd"/>
-            <w:r>
-              <w:rPr>
-                <w:rFonts w:ascii="Arial" w:hAnsi="Arial" w:cs="Arial"/>
-                <w:b/>
-                <w:color w:val="000000"/>
-              </w:rPr>
-              <w:t xml:space="preserve"> (</w:t>
-            </w:r>
-            <w:proofErr w:type="spellStart"/>
-            <w:r>
-              <w:rPr>
-                <w:rFonts w:ascii="Arial" w:hAnsi="Arial" w:cs="Arial"/>
-                <w:b/>
-                <w:color w:val="000000"/>
-              </w:rPr>
-              <w:t>To</w:t>
-            </w:r>
-            <w:proofErr w:type="spellEnd"/>
-            <w:r>
-              <w:rPr>
-                <w:rFonts w:ascii="Arial" w:hAnsi="Arial" w:cs="Arial"/>
-                <w:b/>
-                <w:color w:val="000000"/>
-              </w:rPr>
-              <w:t>)</w:t>
+              <w:t>IP Address (To)</w:t>
             </w:r>
           </w:p>
         </w:tc>
@@ -2638,7 +2758,6 @@
           <w:color w:val="0D0D0D" w:themeColor="text1" w:themeTint="F2"/>
           <w:shd w:val="clear" w:color="auto" w:fill="FFFFFF"/>
         </w:rPr>
-        <w:lastRenderedPageBreak/>
         <w:t xml:space="preserve">Pruebas de conectividad </w:t>
       </w:r>
       <w:r>
@@ -2725,7 +2844,6 @@
                 <w:color w:val="000000"/>
               </w:rPr>
             </w:pPr>
-            <w:proofErr w:type="spellStart"/>
             <w:r>
               <w:rPr>
                 <w:rFonts w:ascii="Arial" w:hAnsi="Arial" w:cs="Arial"/>
@@ -2734,7 +2852,6 @@
               </w:rPr>
               <w:t>To</w:t>
             </w:r>
-            <w:proofErr w:type="spellEnd"/>
           </w:p>
         </w:tc>
         <w:tc>

--- a/Calendario2024/Actividades/A6_DHCP/v2/Actividad6.docx
+++ b/Calendario2024/Actividades/A6_DHCP/v2/Actividad6.docx
@@ -172,7 +172,7 @@
                                     </pic:cNvPicPr>
                                   </pic:nvPicPr>
                                   <pic:blipFill>
-                                    <a:blip r:embed="rId6">
+                                    <a:blip r:embed="rId5">
                                       <a:extLst>
                                         <a:ext uri="{28A0092B-C50C-407E-A947-70E740481C1C}">
                                           <a14:useLocalDpi xmlns:a14="http://schemas.microsoft.com/office/drawing/2010/main" val="0"/>
@@ -566,7 +566,7 @@
                                           <pic:cNvPicPr/>
                                         </pic:nvPicPr>
                                         <pic:blipFill>
-                                          <a:blip r:embed="rId7"/>
+                                          <a:blip r:embed="rId6"/>
                                           <a:stretch>
                                             <a:fillRect/>
                                           </a:stretch>
@@ -630,7 +630,7 @@
                                     <pic:cNvPicPr/>
                                   </pic:nvPicPr>
                                   <pic:blipFill>
-                                    <a:blip r:embed="rId8"/>
+                                    <a:blip r:embed="rId6"/>
                                     <a:stretch>
                                       <a:fillRect/>
                                     </a:stretch>
@@ -1788,43 +1788,6 @@
           <w:spacing w:val="-1"/>
         </w:rPr>
         <w:t>K</w:t>
-      </w:r>
-    </w:p>
-    <w:p>
-      <w:pPr>
-        <w:pStyle w:val="ListParagraph"/>
-        <w:widowControl w:val="0"/>
-        <w:numPr>
-          <w:ilvl w:val="0"/>
-          <w:numId w:val="24"/>
-        </w:numPr>
-        <w:spacing w:before="120" w:line="360" w:lineRule="exact"/>
-        <w:ind w:left="357" w:right="198" w:hanging="357"/>
-        <w:contextualSpacing w:val="0"/>
-        <w:jc w:val="both"/>
-        <w:rPr>
-          <w:rFonts w:ascii="Arial" w:hAnsi="Arial" w:cs="Arial"/>
-        </w:rPr>
-      </w:pPr>
-      <w:r>
-        <w:rPr>
-          <w:rFonts w:ascii="Arial" w:hAnsi="Arial" w:cs="Arial"/>
-        </w:rPr>
-        <w:t xml:space="preserve">Configure la IP del </w:t>
-      </w:r>
-      <w:r>
-        <w:rPr>
-          <w:rFonts w:ascii="Arial" w:hAnsi="Arial" w:cs="Arial"/>
-          <w:b/>
-          <w:bCs/>
-        </w:rPr>
-        <w:t>DNSServer</w:t>
-      </w:r>
-      <w:r>
-        <w:rPr>
-          <w:rFonts w:ascii="Arial" w:hAnsi="Arial" w:cs="Arial"/>
-        </w:rPr>
-        <w:t xml:space="preserve"> con el direccionamiento que se muestra en la topología.</w:t>
       </w:r>
     </w:p>
     <w:p>
